--- a/FSR/多个方案.docx
+++ b/FSR/多个方案.docx
@@ -33,141 +33,283 @@
       </w:r>
     </w:p>
     <w:p>
-      <w:r>
-        <w:rPr>
-          <w:rFonts w:hint="eastAsia"/>
-        </w:rPr>
-        <w:t>购买云服务器</w:t>
-      </w:r>
-      <w:r>
-        <w:rPr>
-          <w:rFonts w:hint="eastAsia"/>
-        </w:rPr>
-        <w:t xml:space="preserve">, </w:t>
+      <w:pPr>
+        <w:rPr>
+          <w:rFonts w:hint="eastAsia"/>
+        </w:rPr>
+      </w:pPr>
+      <w:bookmarkStart w:id="0" w:name="_GoBack"/>
+      <w:bookmarkEnd w:id="0"/>
+      <w:r>
+        <w:rPr>
+          <w:rFonts w:hint="eastAsia"/>
+        </w:rPr>
+        <w:t>整个服务器里面运行一个微信机器人实例</w:t>
+      </w:r>
+      <w:r>
+        <w:rPr>
+          <w:rFonts w:hint="eastAsia"/>
+        </w:rPr>
+        <w:t xml:space="preserve">, </w:t>
+      </w:r>
+      <w:r>
+        <w:rPr>
+          <w:rFonts w:hint="eastAsia"/>
+        </w:rPr>
+        <w:t>只使用一个账号</w:t>
+      </w:r>
+      <w:r>
+        <w:rPr>
+          <w:rFonts w:hint="eastAsia"/>
+        </w:rPr>
+        <w:t xml:space="preserve">, </w:t>
+      </w:r>
+      <w:r>
+        <w:rPr>
+          <w:rFonts w:hint="eastAsia"/>
+        </w:rPr>
+        <w:t>所有的消息都由这个机器人分发</w:t>
+      </w:r>
+      <w:r>
+        <w:rPr>
+          <w:rFonts w:hint="eastAsia"/>
+        </w:rPr>
+        <w:t xml:space="preserve">, </w:t>
+      </w:r>
+      <w:r>
+        <w:rPr>
+          <w:rFonts w:hint="eastAsia"/>
+        </w:rPr>
+        <w:t>这样可以让这个分发服务相对于用户看上去</w:t>
+      </w:r>
+      <w:r>
+        <w:rPr>
+          <w:rFonts w:hint="eastAsia"/>
+        </w:rPr>
+        <w:t xml:space="preserve">, </w:t>
+      </w:r>
+      <w:r>
+        <w:rPr>
+          <w:rFonts w:hint="eastAsia"/>
+        </w:rPr>
+        <w:t>更加的透明化</w:t>
+      </w:r>
+      <w:r>
+        <w:rPr>
+          <w:rFonts w:hint="eastAsia"/>
+        </w:rPr>
+        <w:t xml:space="preserve">, </w:t>
+      </w:r>
+      <w:r>
+        <w:rPr>
+          <w:rFonts w:hint="eastAsia"/>
+        </w:rPr>
+        <w:t>这样之后</w:t>
+      </w:r>
+      <w:r>
+        <w:rPr>
+          <w:rFonts w:hint="eastAsia"/>
+        </w:rPr>
+        <w:t xml:space="preserve">, </w:t>
+      </w:r>
+      <w:r>
+        <w:rPr>
+          <w:rFonts w:hint="eastAsia"/>
+        </w:rPr>
+        <w:t>作为每个班级的管理员用户可以更加方便的注册和使用</w:t>
+      </w:r>
+      <w:r>
+        <w:rPr>
+          <w:rFonts w:hint="eastAsia"/>
+        </w:rPr>
+        <w:t xml:space="preserve">, </w:t>
+      </w:r>
+      <w:r>
+        <w:rPr>
+          <w:rFonts w:hint="eastAsia"/>
+        </w:rPr>
+        <w:t>同时减少数据库的复杂度</w:t>
+      </w:r>
+      <w:r>
+        <w:rPr>
+          <w:rFonts w:hint="eastAsia"/>
+        </w:rPr>
+        <w:t xml:space="preserve">, </w:t>
+      </w:r>
+      <w:r>
+        <w:rPr>
+          <w:rFonts w:hint="eastAsia"/>
+        </w:rPr>
+        <w:t>减少工作量</w:t>
+      </w:r>
+      <w:r>
+        <w:rPr>
+          <w:rFonts w:hint="eastAsia"/>
+        </w:rPr>
+        <w:t xml:space="preserve">, </w:t>
+      </w:r>
+      <w:r>
+        <w:rPr>
+          <w:rFonts w:hint="eastAsia"/>
+        </w:rPr>
+        <w:t>可以更加容易的被实现</w:t>
+      </w:r>
+      <w:r>
+        <w:rPr>
+          <w:rFonts w:hint="eastAsia"/>
+        </w:rPr>
+        <w:t>.</w:t>
+      </w:r>
+    </w:p>
+    <w:p>
+      <w:pPr>
+        <w:rPr>
+          <w:rFonts w:hint="eastAsia"/>
+        </w:rPr>
+      </w:pPr>
+      <w:r>
+        <w:rPr>
+          <w:rFonts w:hint="eastAsia"/>
+        </w:rPr>
+        <w:t>但是</w:t>
+      </w:r>
+      <w:r>
+        <w:rPr>
+          <w:rFonts w:hint="eastAsia"/>
+        </w:rPr>
+        <w:t xml:space="preserve">, </w:t>
+      </w:r>
+      <w:r>
+        <w:rPr>
+          <w:rFonts w:hint="eastAsia"/>
+        </w:rPr>
+        <w:t>有风险</w:t>
+      </w:r>
+      <w:r>
+        <w:rPr>
+          <w:rFonts w:hint="eastAsia"/>
+        </w:rPr>
+        <w:t xml:space="preserve">, </w:t>
+      </w:r>
+      <w:r>
+        <w:rPr>
+          <w:rFonts w:hint="eastAsia"/>
+        </w:rPr>
+        <w:t>会</w:t>
       </w:r>
       <w:proofErr w:type="gramStart"/>
       <w:r>
         <w:rPr>
           <w:rFonts w:hint="eastAsia"/>
         </w:rPr>
-        <w:t>让微信机器人</w:t>
+        <w:t>造成微信机器人</w:t>
       </w:r>
       <w:proofErr w:type="gramEnd"/>
       <w:r>
         <w:rPr>
           <w:rFonts w:hint="eastAsia"/>
         </w:rPr>
-        <w:t>在上面跑</w:t>
-      </w:r>
-      <w:r>
-        <w:rPr>
-          <w:rFonts w:hint="eastAsia"/>
-        </w:rPr>
-        <w:t xml:space="preserve">. </w:t>
-      </w:r>
-    </w:p>
-    <w:p>
-      <w:r>
-        <w:rPr>
-          <w:rFonts w:hint="eastAsia"/>
-        </w:rPr>
-        <w:t>使用</w:t>
-      </w:r>
-      <w:proofErr w:type="spellStart"/>
-      <w:r>
-        <w:rPr>
-          <w:rFonts w:hint="eastAsia"/>
-        </w:rPr>
-        <w:t>itchat</w:t>
-      </w:r>
-      <w:proofErr w:type="spellEnd"/>
-      <w:r>
-        <w:rPr>
-          <w:rFonts w:hint="eastAsia"/>
-        </w:rPr>
-        <w:t>作为调用</w:t>
+        <w:t>的回复频率很容易超过</w:t>
       </w:r>
       <w:proofErr w:type="gramStart"/>
       <w:r>
         <w:rPr>
           <w:rFonts w:hint="eastAsia"/>
         </w:rPr>
-        <w:t>微信网页</w:t>
+        <w:t>微信官方</w:t>
       </w:r>
       <w:proofErr w:type="gramEnd"/>
       <w:r>
         <w:rPr>
           <w:rFonts w:hint="eastAsia"/>
         </w:rPr>
-        <w:t>接口的库</w:t>
-      </w:r>
-      <w:r>
-        <w:rPr>
-          <w:rFonts w:hint="eastAsia"/>
-        </w:rPr>
-        <w:t xml:space="preserve">, </w:t>
-      </w:r>
-    </w:p>
-    <w:p>
-      <w:r>
-        <w:rPr>
-          <w:rFonts w:hint="eastAsia"/>
-        </w:rPr>
-        <w:t>使用配置文件配置我们写的机器人</w:t>
-      </w:r>
-      <w:r>
-        <w:rPr>
-          <w:rFonts w:hint="eastAsia"/>
-        </w:rPr>
-        <w:t>,</w:t>
-      </w:r>
-    </w:p>
-    <w:p>
-      <w:r>
-        <w:rPr>
-          <w:rFonts w:hint="eastAsia"/>
-        </w:rPr>
-        <w:t>配置文件可以被</w:t>
+        <w:t>的阈值</w:t>
+      </w:r>
+      <w:r>
+        <w:rPr>
+          <w:rFonts w:hint="eastAsia"/>
+        </w:rPr>
+        <w:t xml:space="preserve">, </w:t>
+      </w:r>
+      <w:r>
+        <w:rPr>
+          <w:rFonts w:hint="eastAsia"/>
+        </w:rPr>
+        <w:t>如果同时处理太多的请求</w:t>
+      </w:r>
+      <w:r>
+        <w:rPr>
+          <w:rFonts w:hint="eastAsia"/>
+        </w:rPr>
+        <w:t xml:space="preserve">, </w:t>
+      </w:r>
+      <w:r>
+        <w:rPr>
+          <w:rFonts w:hint="eastAsia"/>
+        </w:rPr>
+        <w:t>然后在不减少用户体验的情况下</w:t>
+      </w:r>
+      <w:r>
+        <w:rPr>
+          <w:rFonts w:hint="eastAsia"/>
+        </w:rPr>
+        <w:t xml:space="preserve">, </w:t>
+      </w:r>
+      <w:r>
+        <w:rPr>
+          <w:rFonts w:hint="eastAsia"/>
+        </w:rPr>
+        <w:t>迅速的回复那些请求</w:t>
+      </w:r>
+      <w:r>
+        <w:rPr>
+          <w:rFonts w:hint="eastAsia"/>
+        </w:rPr>
+        <w:t xml:space="preserve">, </w:t>
+      </w:r>
+      <w:r>
+        <w:rPr>
+          <w:rFonts w:hint="eastAsia"/>
+        </w:rPr>
+        <w:t>就会</w:t>
       </w:r>
       <w:proofErr w:type="gramStart"/>
       <w:r>
         <w:rPr>
           <w:rFonts w:hint="eastAsia"/>
         </w:rPr>
-        <w:t>使用微信小</w:t>
+        <w:t>触发微信的</w:t>
       </w:r>
       <w:proofErr w:type="gramEnd"/>
       <w:r>
         <w:rPr>
           <w:rFonts w:hint="eastAsia"/>
         </w:rPr>
-        <w:t>程序的班级管理员修改</w:t>
-      </w:r>
-      <w:r>
-        <w:rPr>
-          <w:rFonts w:hint="eastAsia"/>
-        </w:rPr>
-        <w:t xml:space="preserve">, </w:t>
-      </w:r>
-    </w:p>
-    <w:p>
-      <w:r>
-        <w:rPr>
-          <w:rFonts w:hint="eastAsia"/>
-        </w:rPr>
-        <w:t>然后机器人可以检测到配置文件的修改</w:t>
-      </w:r>
-      <w:r>
-        <w:rPr>
-          <w:rFonts w:hint="eastAsia"/>
-        </w:rPr>
-        <w:t xml:space="preserve">, </w:t>
-      </w:r>
-      <w:r>
-        <w:rPr>
-          <w:rFonts w:hint="eastAsia"/>
-        </w:rPr>
-        <w:t>然后更改内存中的匹配规则</w:t>
+        <w:t>保护机制</w:t>
+      </w:r>
+      <w:r>
+        <w:rPr>
+          <w:rFonts w:hint="eastAsia"/>
+        </w:rPr>
+        <w:t xml:space="preserve">, </w:t>
+      </w:r>
+      <w:r>
+        <w:rPr>
+          <w:rFonts w:hint="eastAsia"/>
+        </w:rPr>
+        <w:t>使得账号被封号一段时间</w:t>
+      </w:r>
+      <w:r>
+        <w:rPr>
+          <w:rFonts w:hint="eastAsia"/>
+        </w:rPr>
+        <w:t xml:space="preserve">, </w:t>
+      </w:r>
+      <w:r>
+        <w:rPr>
+          <w:rFonts w:hint="eastAsia"/>
+        </w:rPr>
+        <w:t>这个是灾难性的事故</w:t>
       </w:r>
       <w:r>
         <w:rPr>
@@ -181,63 +323,43 @@
         <w:rPr>
           <w:rFonts w:hint="eastAsia"/>
         </w:rPr>
-        <w:t>所有的</w:t>
-      </w:r>
-      <w:r>
-        <w:rPr>
-          <w:rFonts w:hint="eastAsia"/>
-        </w:rPr>
-        <w:t>用户</w:t>
-      </w:r>
-      <w:r>
-        <w:rPr>
-          <w:rFonts w:hint="eastAsia"/>
-        </w:rPr>
-        <w:t>(</w:t>
-      </w:r>
-      <w:r>
-        <w:rPr>
-          <w:rFonts w:hint="eastAsia"/>
-        </w:rPr>
-        <w:t>同学</w:t>
-      </w:r>
-      <w:r>
-        <w:rPr>
-          <w:rFonts w:hint="eastAsia"/>
-        </w:rPr>
-        <w:t xml:space="preserve"> </w:t>
-      </w:r>
-      <w:r>
-        <w:rPr>
-          <w:rFonts w:hint="eastAsia"/>
-        </w:rPr>
-        <w:t>被管理者</w:t>
-      </w:r>
-      <w:r>
-        <w:rPr>
-          <w:rFonts w:hint="eastAsia"/>
-        </w:rPr>
-        <w:t xml:space="preserve">) </w:t>
-      </w:r>
-      <w:r>
-        <w:rPr>
-          <w:rFonts w:hint="eastAsia"/>
-        </w:rPr>
-        <w:t>都需要先加</w:t>
-      </w:r>
-      <w:proofErr w:type="gramStart"/>
-      <w:r>
-        <w:rPr>
-          <w:rFonts w:hint="eastAsia"/>
-        </w:rPr>
-        <w:t>这个微信</w:t>
-      </w:r>
-      <w:proofErr w:type="gramEnd"/>
-      <w:r>
-        <w:rPr>
-          <w:rFonts w:hint="eastAsia"/>
-        </w:rPr>
-        <w:t>机器人作为好友</w:t>
+        <w:t>但是如果人为的控制消息回复频率</w:t>
+      </w:r>
+      <w:r>
+        <w:rPr>
+          <w:rFonts w:hint="eastAsia"/>
+        </w:rPr>
+        <w:t xml:space="preserve">, </w:t>
+      </w:r>
+      <w:r>
+        <w:rPr>
+          <w:rFonts w:hint="eastAsia"/>
+        </w:rPr>
+        <w:t>就会造成用户体验不够好</w:t>
+      </w:r>
+      <w:r>
+        <w:rPr>
+          <w:rFonts w:hint="eastAsia"/>
+        </w:rPr>
+        <w:t xml:space="preserve">, </w:t>
+      </w:r>
+      <w:r>
+        <w:rPr>
+          <w:rFonts w:hint="eastAsia"/>
+        </w:rPr>
+        <w:t>会导致用户重复的发消息</w:t>
+      </w:r>
+      <w:r>
+        <w:rPr>
+          <w:rFonts w:hint="eastAsia"/>
+        </w:rPr>
+        <w:t xml:space="preserve">, </w:t>
+      </w:r>
+      <w:r>
+        <w:rPr>
+          <w:rFonts w:hint="eastAsia"/>
+        </w:rPr>
+        <w:t>然后造成更久的延迟</w:t>
       </w:r>
       <w:r>
         <w:rPr>
@@ -246,69 +368,6 @@
         <w:t>.</w:t>
       </w:r>
     </w:p>
-    <w:p>
-      <w:r>
-        <w:rPr>
-          <w:rFonts w:hint="eastAsia"/>
-        </w:rPr>
-        <w:t>于是</w:t>
-      </w:r>
-      <w:r>
-        <w:rPr>
-          <w:rFonts w:hint="eastAsia"/>
-        </w:rPr>
-        <w:t xml:space="preserve">, </w:t>
-      </w:r>
-      <w:r>
-        <w:rPr>
-          <w:rFonts w:hint="eastAsia"/>
-        </w:rPr>
-        <w:t>服务上就运行一个机器人实例</w:t>
-      </w:r>
-      <w:r>
-        <w:rPr>
-          <w:rFonts w:hint="eastAsia"/>
-        </w:rPr>
-        <w:t xml:space="preserve">, </w:t>
-      </w:r>
-      <w:r>
-        <w:rPr>
-          <w:rFonts w:hint="eastAsia"/>
-        </w:rPr>
-        <w:t>管理方便</w:t>
-      </w:r>
-      <w:r>
-        <w:rPr>
-          <w:rFonts w:hint="eastAsia"/>
-        </w:rPr>
-        <w:t xml:space="preserve">, </w:t>
-      </w:r>
-      <w:r>
-        <w:rPr>
-          <w:rFonts w:hint="eastAsia"/>
-        </w:rPr>
-        <w:t>用户体验良好</w:t>
-      </w:r>
-      <w:r>
-        <w:rPr>
-          <w:rFonts w:hint="eastAsia"/>
-        </w:rPr>
-        <w:t xml:space="preserve">, </w:t>
-      </w:r>
-      <w:r>
-        <w:rPr>
-          <w:rFonts w:hint="eastAsia"/>
-        </w:rPr>
-        <w:t>没有复杂的注册要求</w:t>
-      </w:r>
-      <w:r>
-        <w:rPr>
-          <w:rFonts w:hint="eastAsia"/>
-        </w:rPr>
-        <w:t>.</w:t>
-      </w:r>
-    </w:p>
-    <w:p/>
     <w:p>
       <w:pPr>
         <w:pStyle w:val="2"/>
@@ -321,17 +380,208 @@
       </w:r>
     </w:p>
     <w:p>
-      <w:r>
-        <w:rPr>
-          <w:rFonts w:hint="eastAsia"/>
-        </w:rPr>
-        <w:t>每个班级都有自己</w:t>
+      <w:pPr>
+        <w:rPr>
+          <w:rFonts w:hint="eastAsia"/>
+        </w:rPr>
+      </w:pPr>
+      <w:r>
+        <w:rPr>
+          <w:rFonts w:hint="eastAsia"/>
+        </w:rPr>
+        <w:t>服务内运行多个机器人的实例</w:t>
+      </w:r>
+      <w:r>
+        <w:rPr>
+          <w:rFonts w:hint="eastAsia"/>
+        </w:rPr>
+        <w:t xml:space="preserve">. </w:t>
+      </w:r>
+      <w:r>
+        <w:rPr>
+          <w:rFonts w:hint="eastAsia"/>
+        </w:rPr>
+        <w:t>每个班级对应一个实例</w:t>
+      </w:r>
+      <w:r>
+        <w:rPr>
+          <w:rFonts w:hint="eastAsia"/>
+        </w:rPr>
+        <w:t xml:space="preserve">. </w:t>
+      </w:r>
+    </w:p>
+    <w:p>
+      <w:pPr>
+        <w:rPr>
+          <w:rFonts w:hint="eastAsia"/>
+        </w:rPr>
+      </w:pPr>
+      <w:r>
+        <w:rPr>
+          <w:rFonts w:hint="eastAsia"/>
+        </w:rPr>
+        <w:t>该实例的账号需要让使用的班级提供</w:t>
+      </w:r>
+      <w:r>
+        <w:rPr>
+          <w:rFonts w:hint="eastAsia"/>
+        </w:rPr>
+        <w:t xml:space="preserve"> ,</w:t>
+      </w:r>
+      <w:r>
+        <w:rPr>
+          <w:rFonts w:hint="eastAsia"/>
+        </w:rPr>
+        <w:t>这个账号就专门变成</w:t>
       </w:r>
       <w:proofErr w:type="gramStart"/>
       <w:r>
         <w:rPr>
           <w:rFonts w:hint="eastAsia"/>
         </w:rPr>
+        <w:t>了微信机器人</w:t>
+      </w:r>
+      <w:proofErr w:type="gramEnd"/>
+      <w:r>
+        <w:rPr>
+          <w:rFonts w:hint="eastAsia"/>
+        </w:rPr>
+        <w:t>了</w:t>
+      </w:r>
+      <w:r>
+        <w:rPr>
+          <w:rFonts w:hint="eastAsia"/>
+        </w:rPr>
+        <w:t xml:space="preserve">. </w:t>
+      </w:r>
+      <w:r>
+        <w:rPr>
+          <w:rFonts w:hint="eastAsia"/>
+        </w:rPr>
+        <w:t>这个账号的实际拥有者就不能再使用这个账号了</w:t>
+      </w:r>
+      <w:r>
+        <w:rPr>
+          <w:rFonts w:hint="eastAsia"/>
+        </w:rPr>
+        <w:t>.</w:t>
+      </w:r>
+    </w:p>
+    <w:p>
+      <w:pPr>
+        <w:rPr>
+          <w:rFonts w:hint="eastAsia"/>
+        </w:rPr>
+      </w:pPr>
+      <w:r>
+        <w:rPr>
+          <w:rFonts w:hint="eastAsia"/>
+        </w:rPr>
+        <w:t>这个方案的话</w:t>
+      </w:r>
+      <w:r>
+        <w:rPr>
+          <w:rFonts w:hint="eastAsia"/>
+        </w:rPr>
+        <w:t xml:space="preserve">, </w:t>
+      </w:r>
+      <w:r>
+        <w:rPr>
+          <w:rFonts w:hint="eastAsia"/>
+        </w:rPr>
+        <w:t>因为有多个实例</w:t>
+      </w:r>
+      <w:r>
+        <w:rPr>
+          <w:rFonts w:hint="eastAsia"/>
+        </w:rPr>
+        <w:t xml:space="preserve">, </w:t>
+      </w:r>
+      <w:r>
+        <w:rPr>
+          <w:rFonts w:hint="eastAsia"/>
+        </w:rPr>
+        <w:t>所以可以减少</w:t>
+      </w:r>
+      <w:proofErr w:type="gramStart"/>
+      <w:r>
+        <w:rPr>
+          <w:rFonts w:hint="eastAsia"/>
+        </w:rPr>
+        <w:t>被微信官方</w:t>
+      </w:r>
+      <w:proofErr w:type="gramEnd"/>
+      <w:r>
+        <w:rPr>
+          <w:rFonts w:hint="eastAsia"/>
+        </w:rPr>
+        <w:t>封号的可能性</w:t>
+      </w:r>
+      <w:r>
+        <w:rPr>
+          <w:rFonts w:hint="eastAsia"/>
+        </w:rPr>
+        <w:t xml:space="preserve">. </w:t>
+      </w:r>
+      <w:r>
+        <w:rPr>
+          <w:rFonts w:hint="eastAsia"/>
+        </w:rPr>
+        <w:t>但是会增加用户的操作</w:t>
+      </w:r>
+      <w:r>
+        <w:rPr>
+          <w:rFonts w:hint="eastAsia"/>
+        </w:rPr>
+        <w:t>,</w:t>
+      </w:r>
+      <w:r>
+        <w:rPr>
+          <w:rFonts w:hint="eastAsia"/>
+        </w:rPr>
+        <w:t>和前期工作</w:t>
+      </w:r>
+      <w:r>
+        <w:rPr>
+          <w:rFonts w:hint="eastAsia"/>
+        </w:rPr>
+        <w:t xml:space="preserve">, </w:t>
+      </w:r>
+      <w:r>
+        <w:rPr>
+          <w:rFonts w:hint="eastAsia"/>
+        </w:rPr>
+        <w:t>会造成一定的门槛</w:t>
+      </w:r>
+      <w:r>
+        <w:rPr>
+          <w:rFonts w:hint="eastAsia"/>
+        </w:rPr>
+        <w:t>.</w:t>
+      </w:r>
+      <w:r>
+        <w:rPr>
+          <w:rFonts w:hint="eastAsia"/>
+        </w:rPr>
+        <w:t>同时</w:t>
+      </w:r>
+      <w:r>
+        <w:rPr>
+          <w:rFonts w:hint="eastAsia"/>
+        </w:rPr>
+        <w:t xml:space="preserve">, </w:t>
+      </w:r>
+      <w:r>
+        <w:rPr>
+          <w:rFonts w:hint="eastAsia"/>
+        </w:rPr>
+        <w:t>我们需要增加数据库的表项来支持不同</w:t>
+      </w:r>
+      <w:proofErr w:type="gramStart"/>
+      <w:r>
+        <w:rPr>
+          <w:rFonts w:hint="eastAsia"/>
+        </w:rPr>
         <w:t>的微信机器人</w:t>
       </w:r>
       <w:proofErr w:type="gramEnd"/>
@@ -339,12 +589,294 @@
         <w:rPr>
           <w:rFonts w:hint="eastAsia"/>
         </w:rPr>
+        <w:t>实例</w:t>
+      </w:r>
+      <w:r>
+        <w:rPr>
+          <w:rFonts w:hint="eastAsia"/>
+        </w:rPr>
+        <w:t xml:space="preserve">. </w:t>
+      </w:r>
+      <w:r>
+        <w:rPr>
+          <w:rFonts w:hint="eastAsia"/>
+        </w:rPr>
+        <w:t>会增加编码难度</w:t>
+      </w:r>
+      <w:r>
+        <w:rPr>
+          <w:rFonts w:hint="eastAsia"/>
+        </w:rPr>
+        <w:t>.</w:t>
+      </w:r>
+    </w:p>
+    <w:p>
+      <w:pPr>
+        <w:rPr>
+          <w:rFonts w:hint="eastAsia"/>
+        </w:rPr>
+      </w:pPr>
+    </w:p>
+    <w:p>
+      <w:pPr>
+        <w:pStyle w:val="2"/>
+        <w:rPr>
+          <w:rFonts w:hint="eastAsia"/>
+        </w:rPr>
+      </w:pPr>
+      <w:r>
+        <w:rPr>
+          <w:rFonts w:hint="eastAsia"/>
+        </w:rPr>
+        <w:t>方案三</w:t>
+      </w:r>
+    </w:p>
+    <w:p>
+      <w:pPr>
+        <w:rPr>
+          <w:rFonts w:hint="eastAsia"/>
+        </w:rPr>
+      </w:pPr>
+      <w:r>
+        <w:rPr>
+          <w:rFonts w:hint="eastAsia"/>
+        </w:rPr>
+        <w:t>本方案认为需要运营者来提供多个账号</w:t>
+      </w:r>
+      <w:r>
+        <w:rPr>
+          <w:rFonts w:hint="eastAsia"/>
+        </w:rPr>
+        <w:t xml:space="preserve">, </w:t>
+      </w:r>
+      <w:proofErr w:type="gramStart"/>
+      <w:r>
+        <w:rPr>
+          <w:rFonts w:hint="eastAsia"/>
+        </w:rPr>
+        <w:t>一个微信机器人</w:t>
+      </w:r>
+      <w:proofErr w:type="gramEnd"/>
+      <w:r>
+        <w:rPr>
+          <w:rFonts w:hint="eastAsia"/>
+        </w:rPr>
+        <w:t>对应多个班级</w:t>
+      </w:r>
+      <w:r>
+        <w:rPr>
+          <w:rFonts w:hint="eastAsia"/>
+        </w:rPr>
+        <w:t xml:space="preserve">, </w:t>
+      </w:r>
+      <w:r>
+        <w:rPr>
+          <w:rFonts w:hint="eastAsia"/>
+        </w:rPr>
+        <w:t>同时一个班级里面的同学会加到不同</w:t>
+      </w:r>
+      <w:proofErr w:type="gramStart"/>
+      <w:r>
+        <w:rPr>
+          <w:rFonts w:hint="eastAsia"/>
+        </w:rPr>
+        <w:t>的微信机器人</w:t>
+      </w:r>
+      <w:proofErr w:type="gramEnd"/>
+      <w:r>
+        <w:rPr>
+          <w:rFonts w:hint="eastAsia"/>
+        </w:rPr>
+        <w:t>.</w:t>
+      </w:r>
+    </w:p>
+    <w:p>
+      <w:pPr>
+        <w:rPr>
+          <w:rFonts w:hint="eastAsia"/>
+        </w:rPr>
+      </w:pPr>
+      <w:r>
+        <w:rPr>
+          <w:rFonts w:hint="eastAsia"/>
+        </w:rPr>
+        <w:t>让同一个班级的成员加不同</w:t>
+      </w:r>
+      <w:proofErr w:type="gramStart"/>
+      <w:r>
+        <w:rPr>
+          <w:rFonts w:hint="eastAsia"/>
+        </w:rPr>
+        <w:t>的微信机器人</w:t>
+      </w:r>
+      <w:proofErr w:type="gramEnd"/>
+      <w:r>
+        <w:rPr>
+          <w:rFonts w:hint="eastAsia"/>
+        </w:rPr>
         <w:t>账号</w:t>
       </w:r>
       <w:r>
         <w:rPr>
           <w:rFonts w:hint="eastAsia"/>
         </w:rPr>
+        <w:t>,</w:t>
+      </w:r>
+      <w:r>
+        <w:rPr>
+          <w:rFonts w:hint="eastAsia"/>
+        </w:rPr>
+        <w:t>可以减少</w:t>
+      </w:r>
+      <w:proofErr w:type="gramStart"/>
+      <w:r>
+        <w:rPr>
+          <w:rFonts w:hint="eastAsia"/>
+        </w:rPr>
+        <w:t>一个微信机器人</w:t>
+      </w:r>
+      <w:proofErr w:type="gramEnd"/>
+      <w:r>
+        <w:rPr>
+          <w:rFonts w:hint="eastAsia"/>
+        </w:rPr>
+        <w:t>发消息的频率</w:t>
+      </w:r>
+      <w:r>
+        <w:rPr>
+          <w:rFonts w:hint="eastAsia"/>
+        </w:rPr>
+        <w:t xml:space="preserve">, </w:t>
+      </w:r>
+      <w:r>
+        <w:rPr>
+          <w:rFonts w:hint="eastAsia"/>
+        </w:rPr>
+        <w:t>因为</w:t>
+      </w:r>
+      <w:r>
+        <w:rPr>
+          <w:rFonts w:hint="eastAsia"/>
+        </w:rPr>
+        <w:t>请求的高发</w:t>
+      </w:r>
+      <w:proofErr w:type="gramStart"/>
+      <w:r>
+        <w:rPr>
+          <w:rFonts w:hint="eastAsia"/>
+        </w:rPr>
+        <w:t>期经常</w:t>
+      </w:r>
+      <w:proofErr w:type="gramEnd"/>
+      <w:r>
+        <w:rPr>
+          <w:rFonts w:hint="eastAsia"/>
+        </w:rPr>
+        <w:t>是由于班长群发消息造成的</w:t>
+      </w:r>
+      <w:r>
+        <w:rPr>
+          <w:rFonts w:hint="eastAsia"/>
+        </w:rPr>
+        <w:t xml:space="preserve">, </w:t>
+      </w:r>
+      <w:r>
+        <w:rPr>
+          <w:rFonts w:hint="eastAsia"/>
+        </w:rPr>
+        <w:t>所以如果一个班级分成多个</w:t>
+      </w:r>
+      <w:r>
+        <w:rPr>
+          <w:rFonts w:hint="eastAsia"/>
+        </w:rPr>
+        <w:t>机器人分发</w:t>
+      </w:r>
+      <w:r>
+        <w:rPr>
+          <w:rFonts w:hint="eastAsia"/>
+        </w:rPr>
+        <w:t xml:space="preserve">, </w:t>
+      </w:r>
+      <w:r>
+        <w:rPr>
+          <w:rFonts w:hint="eastAsia"/>
+        </w:rPr>
+        <w:t>就会降低这个班级的消息对同一个机器人造成的冲击</w:t>
+      </w:r>
+      <w:r>
+        <w:rPr>
+          <w:rFonts w:hint="eastAsia"/>
+        </w:rPr>
+        <w:t xml:space="preserve">. </w:t>
+      </w:r>
+    </w:p>
+    <w:p>
+      <w:pPr>
+        <w:rPr>
+          <w:rFonts w:hint="eastAsia"/>
+        </w:rPr>
+      </w:pPr>
+      <w:r>
+        <w:rPr>
+          <w:rFonts w:hint="eastAsia"/>
+        </w:rPr>
+        <w:t>同时有利于管理流量的分布</w:t>
+      </w:r>
+      <w:r>
+        <w:rPr>
+          <w:rFonts w:hint="eastAsia"/>
+        </w:rPr>
+        <w:t xml:space="preserve">, </w:t>
+      </w:r>
+      <w:r>
+        <w:rPr>
+          <w:rFonts w:hint="eastAsia"/>
+        </w:rPr>
+        <w:t>我们可以</w:t>
+      </w:r>
+      <w:proofErr w:type="gramStart"/>
+      <w:r>
+        <w:rPr>
+          <w:rFonts w:hint="eastAsia"/>
+        </w:rPr>
+        <w:t>按照一段</w:t>
+      </w:r>
+      <w:proofErr w:type="gramEnd"/>
+      <w:r>
+        <w:rPr>
+          <w:rFonts w:hint="eastAsia"/>
+        </w:rPr>
+        <w:t>时间内的机器人的工作量</w:t>
+      </w:r>
+      <w:r>
+        <w:rPr>
+          <w:rFonts w:hint="eastAsia"/>
+        </w:rPr>
+        <w:t xml:space="preserve">, </w:t>
+      </w:r>
+      <w:r>
+        <w:rPr>
+          <w:rFonts w:hint="eastAsia"/>
+        </w:rPr>
+        <w:t>给同学们更换机器人</w:t>
+      </w:r>
+      <w:r>
+        <w:rPr>
+          <w:rFonts w:hint="eastAsia"/>
+        </w:rPr>
+        <w:t xml:space="preserve">. </w:t>
+      </w:r>
+      <w:r>
+        <w:rPr>
+          <w:rFonts w:hint="eastAsia"/>
+        </w:rPr>
+        <w:t>使得所有的机器人的工作量不会太高而引起封号</w:t>
+      </w:r>
+      <w:r>
+        <w:rPr>
+          <w:rFonts w:hint="eastAsia"/>
+        </w:rPr>
         <w:t>.</w:t>
       </w:r>
     </w:p>
@@ -353,73 +885,19 @@
         <w:rPr>
           <w:rFonts w:hint="eastAsia"/>
         </w:rPr>
-        <w:t>当班长在使用本产品的时候</w:t>
-      </w:r>
-      <w:r>
-        <w:rPr>
-          <w:rFonts w:hint="eastAsia"/>
-        </w:rPr>
-        <w:t xml:space="preserve">, </w:t>
-      </w:r>
-      <w:r>
-        <w:rPr>
-          <w:rFonts w:hint="eastAsia"/>
-        </w:rPr>
-        <w:t>需要提交一个公共使用的账号</w:t>
-      </w:r>
-      <w:r>
-        <w:rPr>
-          <w:rFonts w:hint="eastAsia"/>
-        </w:rPr>
-        <w:t>,</w:t>
-      </w:r>
-    </w:p>
-    <w:p>
-      <w:r>
-        <w:rPr>
-          <w:rFonts w:hint="eastAsia"/>
-        </w:rPr>
-        <w:t>这个账号就</w:t>
-      </w:r>
-      <w:proofErr w:type="gramStart"/>
-      <w:r>
-        <w:rPr>
-          <w:rFonts w:hint="eastAsia"/>
-        </w:rPr>
-        <w:t>就</w:t>
-      </w:r>
-      <w:proofErr w:type="gramEnd"/>
-      <w:r>
-        <w:rPr>
-          <w:rFonts w:hint="eastAsia"/>
-        </w:rPr>
-        <w:t>会跑在服务上了</w:t>
-      </w:r>
-      <w:r>
-        <w:rPr>
-          <w:rFonts w:hint="eastAsia"/>
-        </w:rPr>
-        <w:t xml:space="preserve">. </w:t>
-      </w:r>
-    </w:p>
-    <w:p>
-      <w:r>
-        <w:rPr>
-          <w:rFonts w:hint="eastAsia"/>
-        </w:rPr>
-        <w:t>所以在同一时间</w:t>
-      </w:r>
-      <w:r>
-        <w:rPr>
-          <w:rFonts w:hint="eastAsia"/>
-        </w:rPr>
-        <w:t xml:space="preserve">, </w:t>
-      </w:r>
-      <w:r>
-        <w:rPr>
-          <w:rFonts w:hint="eastAsia"/>
-        </w:rPr>
-        <w:t>服务器上会运行多个机器人实例</w:t>
+        <w:t>那么这个需要更加多的代码量</w:t>
+      </w:r>
+      <w:r>
+        <w:rPr>
+          <w:rFonts w:hint="eastAsia"/>
+        </w:rPr>
+        <w:t xml:space="preserve">, </w:t>
+      </w:r>
+      <w:r>
+        <w:rPr>
+          <w:rFonts w:hint="eastAsia"/>
+        </w:rPr>
+        <w:t>和更加复杂的数据库和程序逻辑的设计</w:t>
       </w:r>
       <w:r>
         <w:rPr>
@@ -428,132 +906,15 @@
         <w:t>.</w:t>
       </w:r>
     </w:p>
-    <w:p>
-      <w:r>
-        <w:rPr>
-          <w:rFonts w:hint="eastAsia"/>
-        </w:rPr>
-        <w:t>对此</w:t>
-      </w:r>
-      <w:r>
-        <w:rPr>
-          <w:rFonts w:hint="eastAsia"/>
-        </w:rPr>
-        <w:t xml:space="preserve">, </w:t>
-      </w:r>
-      <w:r>
-        <w:rPr>
-          <w:rFonts w:hint="eastAsia"/>
-        </w:rPr>
-        <w:t>需要对数据库进行微调</w:t>
-      </w:r>
-      <w:r>
-        <w:rPr>
-          <w:rFonts w:hint="eastAsia"/>
-        </w:rPr>
-        <w:t xml:space="preserve">, </w:t>
-      </w:r>
-      <w:r>
-        <w:rPr>
-          <w:rFonts w:hint="eastAsia"/>
-        </w:rPr>
-        <w:t>让数据流向明确</w:t>
-      </w:r>
-      <w:r>
-        <w:rPr>
-          <w:rFonts w:hint="eastAsia"/>
-        </w:rPr>
-        <w:t>.</w:t>
-      </w:r>
-    </w:p>
-    <w:p>
-      <w:r>
-        <w:rPr>
-          <w:rFonts w:hint="eastAsia"/>
-        </w:rPr>
-        <w:t>这样的话</w:t>
-      </w:r>
-      <w:r>
-        <w:rPr>
-          <w:rFonts w:hint="eastAsia"/>
-        </w:rPr>
-        <w:t xml:space="preserve">, </w:t>
-      </w:r>
-      <w:r>
-        <w:rPr>
-          <w:rFonts w:hint="eastAsia"/>
-        </w:rPr>
-        <w:t>就不用给服务器准备账号</w:t>
-      </w:r>
-      <w:r>
-        <w:rPr>
-          <w:rFonts w:hint="eastAsia"/>
-        </w:rPr>
-        <w:t xml:space="preserve">, </w:t>
-      </w:r>
-      <w:r>
-        <w:rPr>
-          <w:rFonts w:hint="eastAsia"/>
-        </w:rPr>
-        <w:t>减少运营成本</w:t>
-      </w:r>
-      <w:r>
-        <w:rPr>
-          <w:rFonts w:hint="eastAsia"/>
-        </w:rPr>
-        <w:t xml:space="preserve">, </w:t>
-      </w:r>
-    </w:p>
-    <w:p>
-      <w:r>
-        <w:rPr>
-          <w:rFonts w:hint="eastAsia"/>
-        </w:rPr>
-        <w:t>并且</w:t>
-      </w:r>
-      <w:r>
-        <w:rPr>
-          <w:rFonts w:hint="eastAsia"/>
-        </w:rPr>
-        <w:t xml:space="preserve">, </w:t>
-      </w:r>
-      <w:r>
-        <w:rPr>
-          <w:rFonts w:hint="eastAsia"/>
-        </w:rPr>
-        <w:t>可以减少因为只有一个账号的时候</w:t>
-      </w:r>
-      <w:r>
-        <w:rPr>
-          <w:rFonts w:hint="eastAsia"/>
-        </w:rPr>
-        <w:t xml:space="preserve">, </w:t>
-      </w:r>
-      <w:r>
-        <w:rPr>
-          <w:rFonts w:hint="eastAsia"/>
-        </w:rPr>
-        <w:t>回复消息过于密集造成的封号风险</w:t>
-      </w:r>
-      <w:r>
-        <w:rPr>
-          <w:rFonts w:hint="eastAsia"/>
-        </w:rPr>
-        <w:t>.</w:t>
-      </w:r>
-    </w:p>
-    <w:p/>
     <w:p>
       <w:pPr>
         <w:pStyle w:val="1"/>
-        <w:rPr>
-          <w:rFonts w:hint="eastAsia"/>
-        </w:rPr>
       </w:pPr>
       <w:r>
         <w:rPr>
           <w:rFonts w:hint="eastAsia"/>
         </w:rPr>
+        <w:lastRenderedPageBreak/>
         <w:t>关于</w:t>
       </w:r>
       <w:r>
@@ -566,9 +927,6 @@
     <w:p>
       <w:pPr>
         <w:pStyle w:val="2"/>
-        <w:rPr>
-          <w:rFonts w:hint="eastAsia"/>
-        </w:rPr>
       </w:pPr>
       <w:proofErr w:type="gramStart"/>
       <w:r>
@@ -592,11 +950,6 @@
       </w:r>
     </w:p>
     <w:p>
-      <w:pPr>
-        <w:rPr>
-          <w:rFonts w:hint="eastAsia"/>
-        </w:rPr>
-      </w:pPr>
       <w:proofErr w:type="gramStart"/>
       <w:r>
         <w:rPr>
@@ -643,11 +996,6 @@
       </w:r>
     </w:p>
     <w:p>
-      <w:pPr>
-        <w:rPr>
-          <w:rFonts w:hint="eastAsia"/>
-        </w:rPr>
-      </w:pPr>
       <w:r>
         <w:rPr>
           <w:rFonts w:hint="eastAsia"/>
@@ -706,11 +1054,6 @@
       </w:r>
     </w:p>
     <w:p>
-      <w:pPr>
-        <w:rPr>
-          <w:rFonts w:hint="eastAsia"/>
-        </w:rPr>
-      </w:pPr>
       <w:r>
         <w:rPr>
           <w:rFonts w:hint="eastAsia"/>
@@ -725,11 +1068,6 @@
       </w:r>
     </w:p>
     <w:p>
-      <w:pPr>
-        <w:rPr>
-          <w:rFonts w:hint="eastAsia"/>
-        </w:rPr>
-      </w:pPr>
       <w:r>
         <w:rPr>
           <w:rFonts w:hint="eastAsia"/>
@@ -820,11 +1158,6 @@
       </w:r>
     </w:p>
     <w:p>
-      <w:pPr>
-        <w:rPr>
-          <w:rFonts w:hint="eastAsia"/>
-        </w:rPr>
-      </w:pPr>
       <w:r>
         <w:rPr>
           <w:rFonts w:hint="eastAsia"/>
@@ -883,11 +1216,6 @@
       </w:r>
     </w:p>
     <w:p>
-      <w:pPr>
-        <w:rPr>
-          <w:rFonts w:hint="eastAsia"/>
-        </w:rPr>
-      </w:pPr>
       <w:r>
         <w:rPr>
           <w:rFonts w:hint="eastAsia"/>
@@ -980,21 +1308,15 @@
         </w:rPr>
         <w:t>.</w:t>
       </w:r>
-      <w:bookmarkStart w:id="0" w:name="_GoBack"/>
-      <w:bookmarkEnd w:id="0"/>
     </w:p>
     <w:p>
       <w:pPr>
         <w:pStyle w:val="2"/>
-        <w:rPr>
-          <w:rFonts w:hint="eastAsia"/>
-        </w:rPr>
       </w:pPr>
       <w:r>
         <w:rPr>
           <w:rFonts w:hint="eastAsia"/>
         </w:rPr>
-        <w:lastRenderedPageBreak/>
         <w:t>使用</w:t>
       </w:r>
       <w:r>
@@ -1011,11 +1333,6 @@
       </w:r>
     </w:p>
     <w:p>
-      <w:pPr>
-        <w:rPr>
-          <w:rFonts w:hint="eastAsia"/>
-        </w:rPr>
-      </w:pPr>
       <w:r>
         <w:t>J</w:t>
       </w:r>
@@ -1063,11 +1380,6 @@
       </w:r>
     </w:p>
     <w:p>
-      <w:pPr>
-        <w:rPr>
-          <w:rFonts w:hint="eastAsia"/>
-        </w:rPr>
-      </w:pPr>
       <w:r>
         <w:rPr>
           <w:rFonts w:hint="eastAsia"/>
@@ -1106,11 +1418,6 @@
       </w:r>
     </w:p>
     <w:p>
-      <w:pPr>
-        <w:rPr>
-          <w:rFonts w:hint="eastAsia"/>
-        </w:rPr>
-      </w:pPr>
       <w:r>
         <w:rPr>
           <w:rFonts w:hint="eastAsia"/>
@@ -1163,11 +1470,6 @@
       </w:r>
     </w:p>
     <w:p>
-      <w:pPr>
-        <w:rPr>
-          <w:rFonts w:hint="eastAsia"/>
-        </w:rPr>
-      </w:pPr>
       <w:r>
         <w:rPr>
           <w:rFonts w:hint="eastAsia"/>
@@ -1199,19 +1501,8 @@
         <w:t xml:space="preserve">. </w:t>
       </w:r>
     </w:p>
-    <w:p>
-      <w:pPr>
-        <w:rPr>
-          <w:rFonts w:hint="eastAsia"/>
-        </w:rPr>
-      </w:pPr>
-    </w:p>
-    <w:p>
-      <w:pPr>
-        <w:rPr>
-          <w:rFonts w:hint="eastAsia"/>
-        </w:rPr>
-      </w:pPr>
+    <w:p/>
+    <w:p>
       <w:r>
         <w:rPr>
           <w:rFonts w:hint="eastAsia"/>
@@ -1276,11 +1567,6 @@
       </w:r>
     </w:p>
     <w:p>
-      <w:pPr>
-        <w:rPr>
-          <w:rFonts w:hint="eastAsia"/>
-        </w:rPr>
-      </w:pPr>
       <w:r>
         <w:rPr>
           <w:rFonts w:hint="eastAsia"/>
